--- a/software_design_uml/project/open_source_POS.docx
+++ b/software_design_uml/project/open_source_POS.docx
@@ -1,6 +1,6 @@
 
 <file path=word/document.xml><?xml version="1.0" encoding="utf-8"?>
-<w:document xmlns:wpc="http://schemas.microsoft.com/office/word/2010/wordprocessingCanvas" xmlns:cx="http://schemas.microsoft.com/office/drawing/2014/chartex" xmlns:cx1="http://schemas.microsoft.com/office/drawing/2015/9/8/chartex" xmlns:cx2="http://schemas.microsoft.com/office/drawing/2015/10/21/chartex" xmlns:cx3="http://schemas.microsoft.com/office/drawing/2016/5/9/chartex" xmlns:cx4="http://schemas.microsoft.com/office/drawing/2016/5/10/chartex" xmlns:cx5="http://schemas.microsoft.com/office/drawing/2016/5/11/chartex" xmlns:cx6="http://schemas.microsoft.com/office/drawing/2016/5/12/chartex" xmlns:cx7="http://schemas.microsoft.com/office/drawing/2016/5/13/chartex" xmlns:cx8="http://schemas.microsoft.com/office/drawing/2016/5/14/chartex" xmlns:mc="http://schemas.openxmlformats.org/markup-compatibility/2006" xmlns:aink="http://schemas.microsoft.com/office/drawing/2016/ink" xmlns:am3d="http://schemas.microsoft.com/office/drawing/2017/model3d" xmlns:o="urn:schemas-microsoft-com:office:office" xmlns:r="http://schemas.openxmlformats.org/officeDocument/2006/relationships" xmlns:m="http://schemas.openxmlformats.org/officeDocument/2006/math" xmlns:v="urn:schemas-microsoft-com:vml" xmlns:wp14="http://schemas.microsoft.com/office/word/2010/wordprocessingDrawing" xmlns:wp="http://schemas.openxmlformats.org/drawingml/2006/wordprocessingDrawing" xmlns:w10="urn:schemas-microsoft-com:office:word" xmlns:w="http://schemas.openxmlformats.org/wordprocessingml/2006/main" xmlns:w14="http://schemas.microsoft.com/office/word/2010/wordml" xmlns:w15="http://schemas.microsoft.com/office/word/2012/wordml" xmlns:w16cid="http://schemas.microsoft.com/office/word/2016/wordml/cid" xmlns:w16se="http://schemas.microsoft.com/office/word/2015/wordml/symex" xmlns:wpg="http://schemas.microsoft.com/office/word/2010/wordprocessingGroup" xmlns:wpi="http://schemas.microsoft.com/office/word/2010/wordprocessingInk" xmlns:wne="http://schemas.microsoft.com/office/word/2006/wordml" xmlns:wps="http://schemas.microsoft.com/office/word/2010/wordprocessingShape" mc:Ignorable="w14 w15 w16se w16cid wp14">
+<w:document xmlns:wpc="http://schemas.microsoft.com/office/word/2010/wordprocessingCanvas" xmlns:cx="http://schemas.microsoft.com/office/drawing/2014/chartex" xmlns:cx1="http://schemas.microsoft.com/office/drawing/2015/9/8/chartex" xmlns:cx2="http://schemas.microsoft.com/office/drawing/2015/10/21/chartex" xmlns:cx3="http://schemas.microsoft.com/office/drawing/2016/5/9/chartex" xmlns:cx4="http://schemas.microsoft.com/office/drawing/2016/5/10/chartex" xmlns:cx5="http://schemas.microsoft.com/office/drawing/2016/5/11/chartex" xmlns:cx6="http://schemas.microsoft.com/office/drawing/2016/5/12/chartex" xmlns:cx7="http://schemas.microsoft.com/office/drawing/2016/5/13/chartex" xmlns:cx8="http://schemas.microsoft.com/office/drawing/2016/5/14/chartex" xmlns:mc="http://schemas.openxmlformats.org/markup-compatibility/2006" xmlns:aink="http://schemas.microsoft.com/office/drawing/2016/ink" xmlns:am3d="http://schemas.microsoft.com/office/drawing/2017/model3d" xmlns:o="urn:schemas-microsoft-com:office:office" xmlns:r="http://schemas.openxmlformats.org/officeDocument/2006/relationships" xmlns:m="http://schemas.openxmlformats.org/officeDocument/2006/math" xmlns:v="urn:schemas-microsoft-com:vml" xmlns:wp14="http://schemas.microsoft.com/office/word/2010/wordprocessingDrawing" xmlns:wp="http://schemas.openxmlformats.org/drawingml/2006/wordprocessingDrawing" xmlns:w10="urn:schemas-microsoft-com:office:word" xmlns:w="http://schemas.openxmlformats.org/wordprocessingml/2006/main" xmlns:w14="http://schemas.microsoft.com/office/word/2010/wordml" xmlns:w15="http://schemas.microsoft.com/office/word/2012/wordml" xmlns:w16cex="http://schemas.microsoft.com/office/word/2018/wordml/cex" xmlns:w16cid="http://schemas.microsoft.com/office/word/2016/wordml/cid" xmlns:w16="http://schemas.microsoft.com/office/word/2018/wordml" xmlns:w16se="http://schemas.microsoft.com/office/word/2015/wordml/symex" xmlns:wpg="http://schemas.microsoft.com/office/word/2010/wordprocessingGroup" xmlns:wpi="http://schemas.microsoft.com/office/word/2010/wordprocessingInk" xmlns:wne="http://schemas.microsoft.com/office/word/2006/wordml" xmlns:wps="http://schemas.microsoft.com/office/word/2010/wordprocessingShape" mc:Ignorable="w14 w15 w16se w16cid w16 w16cex wp14">
   <w:body>
     <w:p>
       <w:pPr>
@@ -151,8 +151,6 @@
         </w:rPr>
         <w:t>3/14/2020</w:t>
       </w:r>
-      <w:bookmarkStart w:id="0" w:name="_GoBack"/>
-      <w:bookmarkEnd w:id="0"/>
     </w:p>
     <w:p>
       <w:pPr>
@@ -234,39 +232,21 @@
         </w:rPr>
         <w:t xml:space="preserve">The POS system is where most sales, inventory, and customer information </w:t>
       </w:r>
-      <w:proofErr w:type="gramStart"/>
-      <w:r>
-        <w:rPr>
-          <w:rFonts w:ascii="Times New Roman" w:hAnsi="Times New Roman" w:cs="Times New Roman"/>
-          <w:sz w:val="24"/>
-          <w:szCs w:val="24"/>
-        </w:rPr>
-        <w:t>is</w:t>
-      </w:r>
-      <w:proofErr w:type="gramEnd"/>
-      <w:r>
-        <w:rPr>
-          <w:rFonts w:ascii="Times New Roman" w:hAnsi="Times New Roman" w:cs="Times New Roman"/>
-          <w:sz w:val="24"/>
-          <w:szCs w:val="24"/>
-        </w:rPr>
-        <w:t xml:space="preserve"> stored and managed. “</w:t>
-      </w:r>
-      <w:r>
-        <w:rPr>
-          <w:rFonts w:ascii="Times New Roman" w:hAnsi="Times New Roman" w:cs="Times New Roman"/>
-          <w:sz w:val="24"/>
-          <w:szCs w:val="24"/>
-        </w:rPr>
-        <w:t>As evident as the benefits of a POS system are, we found that 56 percent of single-store retailers are still not using one. Instead, we found, many are still using a combination of manual methods, cash registers, QuickBooks and Excel for bookkeeping</w:t>
-      </w:r>
-      <w:r>
-        <w:rPr>
-          <w:rFonts w:ascii="Times New Roman" w:hAnsi="Times New Roman" w:cs="Times New Roman"/>
-          <w:sz w:val="24"/>
-          <w:szCs w:val="24"/>
-        </w:rPr>
-        <w:t xml:space="preserve">” </w:t>
+      <w:r>
+        <w:rPr>
+          <w:rFonts w:ascii="Times New Roman" w:hAnsi="Times New Roman" w:cs="Times New Roman"/>
+          <w:sz w:val="24"/>
+          <w:szCs w:val="24"/>
+        </w:rPr>
+        <w:t>are</w:t>
+      </w:r>
+      <w:r>
+        <w:rPr>
+          <w:rFonts w:ascii="Times New Roman" w:hAnsi="Times New Roman" w:cs="Times New Roman"/>
+          <w:sz w:val="24"/>
+          <w:szCs w:val="24"/>
+        </w:rPr>
+        <w:t xml:space="preserve"> stored and managed. “As evident as the benefits of a POS system are, we found that 56 percent of single-store retailers are still not using one. Instead, we found, many are still using a combination of manual methods, cash registers, QuickBooks and Excel for bookkeeping” </w:t>
       </w:r>
       <w:r>
         <w:rPr>
@@ -282,31 +262,7 @@
           <w:sz w:val="24"/>
           <w:szCs w:val="24"/>
         </w:rPr>
-        <w:t xml:space="preserve">. </w:t>
-      </w:r>
-      <w:r>
-        <w:rPr>
-          <w:rFonts w:ascii="Times New Roman" w:hAnsi="Times New Roman" w:cs="Times New Roman"/>
-          <w:sz w:val="24"/>
-          <w:szCs w:val="24"/>
-        </w:rPr>
-        <w:t xml:space="preserve">Most modern POS systems require a subscription License. </w:t>
-      </w:r>
-      <w:r>
-        <w:rPr>
-          <w:rFonts w:ascii="Times New Roman" w:hAnsi="Times New Roman" w:cs="Times New Roman"/>
-          <w:sz w:val="24"/>
-          <w:szCs w:val="24"/>
-        </w:rPr>
-        <w:t>Therefore, there</w:t>
-      </w:r>
-      <w:r>
-        <w:rPr>
-          <w:rFonts w:ascii="Times New Roman" w:hAnsi="Times New Roman" w:cs="Times New Roman"/>
-          <w:sz w:val="24"/>
-          <w:szCs w:val="24"/>
-        </w:rPr>
-        <w:t xml:space="preserve"> is need for a lightweight, simplistic, open source POS system.</w:t>
+        <w:t>. Most modern POS systems require a subscription License. Therefore, there is need for a lightweight, simplistic, open source POS system.</w:t>
       </w:r>
     </w:p>
     <w:p>
@@ -674,13 +630,89 @@
         <w:spacing w:line="480" w:lineRule="auto"/>
         <w:rPr>
           <w:rFonts w:ascii="Times New Roman" w:hAnsi="Times New Roman" w:cs="Times New Roman"/>
-          <w:sz w:val="24"/>
-          <w:szCs w:val="24"/>
-        </w:rPr>
-      </w:pPr>
-      <w:r>
-        <w:rPr>
+          <w:b/>
+          <w:bCs/>
+          <w:sz w:val="24"/>
+          <w:szCs w:val="24"/>
+        </w:rPr>
+      </w:pPr>
+      <w:r>
+        <w:rPr>
+          <w:rFonts w:ascii="Times New Roman" w:hAnsi="Times New Roman" w:cs="Times New Roman"/>
+          <w:b/>
+          <w:bCs/>
+          <w:sz w:val="24"/>
+          <w:szCs w:val="24"/>
+        </w:rPr>
+        <w:t>Use Case Diagrams</w:t>
+      </w:r>
+    </w:p>
+    <w:p>
+      <w:pPr>
+        <w:spacing w:line="480" w:lineRule="auto"/>
+        <w:rPr>
+          <w:rFonts w:ascii="Times New Roman" w:hAnsi="Times New Roman" w:cs="Times New Roman"/>
+          <w:sz w:val="24"/>
+          <w:szCs w:val="24"/>
+        </w:rPr>
+      </w:pPr>
+      <w:r>
+        <w:rPr>
+          <w:rFonts w:ascii="Times New Roman" w:hAnsi="Times New Roman" w:cs="Times New Roman"/>
+          <w:sz w:val="24"/>
+          <w:szCs w:val="24"/>
+        </w:rPr>
+        <w:tab/>
+        <w:t>The customer should be allowed to p</w:t>
+      </w:r>
+      <w:r>
+        <w:rPr>
+          <w:rFonts w:ascii="Times New Roman" w:hAnsi="Times New Roman" w:cs="Times New Roman"/>
+          <w:sz w:val="24"/>
+          <w:szCs w:val="24"/>
+        </w:rPr>
+        <w:t>er</w:t>
+      </w:r>
+      <w:r>
+        <w:rPr>
+          <w:rFonts w:ascii="Times New Roman" w:hAnsi="Times New Roman" w:cs="Times New Roman"/>
+          <w:sz w:val="24"/>
+          <w:szCs w:val="24"/>
+        </w:rPr>
+        <w:t>form 2 actions. It is important to note that the sales associate will complete the actions for the customer on the POS system. The customer should not be able to access the system. The customer should be allowed to</w:t>
+      </w:r>
+      <w:r>
+        <w:rPr>
+          <w:rFonts w:ascii="Times New Roman" w:hAnsi="Times New Roman" w:cs="Times New Roman"/>
+          <w:sz w:val="24"/>
+          <w:szCs w:val="24"/>
+        </w:rPr>
+        <w:t xml:space="preserve"> checkout with an item and cancel a transaction. T</w:t>
+      </w:r>
+      <w:r>
+        <w:rPr>
+          <w:rFonts w:ascii="Times New Roman" w:hAnsi="Times New Roman" w:cs="Times New Roman"/>
+          <w:sz w:val="24"/>
+          <w:szCs w:val="24"/>
+        </w:rPr>
+        <w:t xml:space="preserve">he sales associate should be able to complete the transaction on the POS system and cancel the sale as well. The Item should be a class that is included in the Sale, the Transaction should wrap the Sale and Item, the Transaction should make the call to the inventory database to update the inventory. </w:t>
+      </w:r>
+    </w:p>
+    <w:p>
+      <w:pPr>
+        <w:spacing w:line="480" w:lineRule="auto"/>
+        <w:rPr>
+          <w:rFonts w:ascii="Times New Roman" w:hAnsi="Times New Roman" w:cs="Times New Roman"/>
+          <w:sz w:val="24"/>
+          <w:szCs w:val="24"/>
+        </w:rPr>
+      </w:pPr>
+      <w:r>
+        <w:rPr>
+          <w:rFonts w:ascii="Times New Roman" w:hAnsi="Times New Roman" w:cs="Times New Roman"/>
           <w:noProof/>
+          <w:sz w:val="24"/>
+          <w:szCs w:val="24"/>
         </w:rPr>
         <w:drawing>
           <wp:inline distT="0" distB="0" distL="0" distR="0" wp14:anchorId="179C3C89" wp14:editId="6F073BDE">
@@ -743,9 +775,111 @@
       </w:pPr>
       <w:r>
         <w:rPr>
+          <w:rFonts w:ascii="Times New Roman" w:hAnsi="Times New Roman" w:cs="Times New Roman"/>
+          <w:sz w:val="24"/>
+          <w:szCs w:val="24"/>
+        </w:rPr>
+        <w:br w:type="page"/>
+      </w:r>
+    </w:p>
+    <w:p>
+      <w:pPr>
+        <w:spacing w:line="480" w:lineRule="auto"/>
+        <w:rPr>
+          <w:rFonts w:ascii="Times New Roman" w:hAnsi="Times New Roman" w:cs="Times New Roman"/>
+          <w:b/>
+          <w:bCs/>
+          <w:sz w:val="24"/>
+          <w:szCs w:val="24"/>
+        </w:rPr>
+      </w:pPr>
+      <w:r>
+        <w:rPr>
+          <w:rFonts w:ascii="Times New Roman" w:hAnsi="Times New Roman" w:cs="Times New Roman"/>
+          <w:b/>
+          <w:bCs/>
+          <w:sz w:val="24"/>
+          <w:szCs w:val="24"/>
+        </w:rPr>
+        <w:lastRenderedPageBreak/>
+        <w:t>ERD</w:t>
+      </w:r>
+    </w:p>
+    <w:p>
+      <w:pPr>
+        <w:spacing w:line="480" w:lineRule="auto"/>
+        <w:rPr>
+          <w:rFonts w:ascii="Times New Roman" w:hAnsi="Times New Roman" w:cs="Times New Roman"/>
+          <w:sz w:val="24"/>
+          <w:szCs w:val="24"/>
+        </w:rPr>
+      </w:pPr>
+      <w:r>
+        <w:rPr>
+          <w:rFonts w:ascii="Times New Roman" w:hAnsi="Times New Roman" w:cs="Times New Roman"/>
+          <w:sz w:val="24"/>
+          <w:szCs w:val="24"/>
+        </w:rPr>
+        <w:tab/>
+        <w:t xml:space="preserve">This diagram helps </w:t>
+      </w:r>
+      <w:r>
+        <w:rPr>
+          <w:rFonts w:ascii="Times New Roman" w:hAnsi="Times New Roman" w:cs="Times New Roman"/>
+          <w:sz w:val="24"/>
+          <w:szCs w:val="24"/>
+        </w:rPr>
+        <w:t>to show the flow of operations between the objects in the Use Case Diagram. The customer should select an Item</w:t>
+      </w:r>
+      <w:r>
+        <w:rPr>
+          <w:rFonts w:ascii="Times New Roman" w:hAnsi="Times New Roman" w:cs="Times New Roman"/>
+          <w:sz w:val="24"/>
+          <w:szCs w:val="24"/>
+        </w:rPr>
+        <w:t xml:space="preserve">. The Item will be wrapped by the Sale. The Sale will be reviewed by the POS system and the sales associate. The system will review the Sale by referencing the inventory database. The </w:t>
+      </w:r>
+      <w:r>
+        <w:rPr>
+          <w:rFonts w:ascii="Times New Roman" w:hAnsi="Times New Roman" w:cs="Times New Roman"/>
+          <w:sz w:val="24"/>
+          <w:szCs w:val="24"/>
+        </w:rPr>
+        <w:t xml:space="preserve">sales associate will then complete the transaction by exchanging cash or processing a card payment through </w:t>
+      </w:r>
+      <w:r>
+        <w:rPr>
+          <w:rFonts w:ascii="Times New Roman" w:hAnsi="Times New Roman" w:cs="Times New Roman"/>
+          <w:sz w:val="24"/>
+          <w:szCs w:val="24"/>
+        </w:rPr>
+        <w:t>a</w:t>
+      </w:r>
+      <w:r>
+        <w:rPr>
+          <w:rFonts w:ascii="Times New Roman" w:hAnsi="Times New Roman" w:cs="Times New Roman"/>
+          <w:sz w:val="24"/>
+          <w:szCs w:val="24"/>
+        </w:rPr>
+        <w:t xml:space="preserve"> bank. </w:t>
+      </w:r>
+    </w:p>
+    <w:p>
+      <w:pPr>
+        <w:spacing w:line="480" w:lineRule="auto"/>
+        <w:rPr>
+          <w:rFonts w:ascii="Times New Roman" w:hAnsi="Times New Roman" w:cs="Times New Roman"/>
+          <w:sz w:val="24"/>
+          <w:szCs w:val="24"/>
+        </w:rPr>
+      </w:pPr>
+      <w:r>
+        <w:rPr>
+          <w:rFonts w:ascii="Times New Roman" w:hAnsi="Times New Roman" w:cs="Times New Roman"/>
           <w:noProof/>
-        </w:rPr>
-        <w:lastRenderedPageBreak/>
+          <w:sz w:val="24"/>
+          <w:szCs w:val="24"/>
+        </w:rPr>
         <w:drawing>
           <wp:inline distT="0" distB="0" distL="0" distR="0" wp14:anchorId="053F58AD" wp14:editId="3961A1B6">
             <wp:extent cx="5943600" cy="3567430"/>
@@ -795,12 +929,117 @@
           </wp:inline>
         </w:drawing>
       </w:r>
-      <w:r>
-        <w:t xml:space="preserve"> </w:t>
-      </w:r>
-      <w:r>
-        <w:rPr>
+    </w:p>
+    <w:p>
+      <w:pPr>
+        <w:spacing w:line="480" w:lineRule="auto"/>
+        <w:rPr>
+          <w:rFonts w:ascii="Times New Roman" w:hAnsi="Times New Roman" w:cs="Times New Roman"/>
+          <w:sz w:val="24"/>
+          <w:szCs w:val="24"/>
+        </w:rPr>
+      </w:pPr>
+      <w:r>
+        <w:rPr>
+          <w:rFonts w:ascii="Times New Roman" w:hAnsi="Times New Roman" w:cs="Times New Roman"/>
+          <w:sz w:val="24"/>
+          <w:szCs w:val="24"/>
+        </w:rPr>
+        <w:br w:type="page"/>
+      </w:r>
+    </w:p>
+    <w:p>
+      <w:pPr>
+        <w:spacing w:line="480" w:lineRule="auto"/>
+        <w:rPr>
+          <w:rFonts w:ascii="Times New Roman" w:hAnsi="Times New Roman" w:cs="Times New Roman"/>
+          <w:sz w:val="24"/>
+          <w:szCs w:val="24"/>
+        </w:rPr>
+      </w:pPr>
+    </w:p>
+    <w:p>
+      <w:pPr>
+        <w:spacing w:line="480" w:lineRule="auto"/>
+        <w:rPr>
+          <w:rFonts w:ascii="Times New Roman" w:hAnsi="Times New Roman" w:cs="Times New Roman"/>
+          <w:b/>
+          <w:bCs/>
+          <w:sz w:val="24"/>
+          <w:szCs w:val="24"/>
+        </w:rPr>
+      </w:pPr>
+      <w:r>
+        <w:rPr>
+          <w:rFonts w:ascii="Times New Roman" w:hAnsi="Times New Roman" w:cs="Times New Roman"/>
+          <w:b/>
+          <w:bCs/>
+          <w:sz w:val="24"/>
+          <w:szCs w:val="24"/>
+        </w:rPr>
+        <w:t>Class Diagram</w:t>
+      </w:r>
+    </w:p>
+    <w:p>
+      <w:pPr>
+        <w:spacing w:line="480" w:lineRule="auto"/>
+        <w:rPr>
+          <w:rFonts w:ascii="Times New Roman" w:hAnsi="Times New Roman" w:cs="Times New Roman"/>
+          <w:sz w:val="24"/>
+          <w:szCs w:val="24"/>
+        </w:rPr>
+      </w:pPr>
+      <w:r>
+        <w:rPr>
+          <w:rFonts w:ascii="Times New Roman" w:hAnsi="Times New Roman" w:cs="Times New Roman"/>
+          <w:sz w:val="24"/>
+          <w:szCs w:val="24"/>
+        </w:rPr>
+        <w:tab/>
+        <w:t xml:space="preserve">The Class Diagram is showing a detailed definition of the classes and their functions. </w:t>
+      </w:r>
+      <w:r>
+        <w:rPr>
+          <w:rFonts w:ascii="Times New Roman" w:hAnsi="Times New Roman" w:cs="Times New Roman"/>
+          <w:sz w:val="24"/>
+          <w:szCs w:val="24"/>
+        </w:rPr>
+        <w:t xml:space="preserve">The Customer can be a class in the system for tracking and contact for tailored product deals. The </w:t>
+      </w:r>
+      <w:proofErr w:type="spellStart"/>
+      <w:r>
+        <w:rPr>
+          <w:rFonts w:ascii="Times New Roman" w:hAnsi="Times New Roman" w:cs="Times New Roman"/>
+          <w:sz w:val="24"/>
+          <w:szCs w:val="24"/>
+        </w:rPr>
+        <w:t>customerID</w:t>
+      </w:r>
+      <w:proofErr w:type="spellEnd"/>
+      <w:r>
+        <w:rPr>
+          <w:rFonts w:ascii="Times New Roman" w:hAnsi="Times New Roman" w:cs="Times New Roman"/>
+          <w:sz w:val="24"/>
+          <w:szCs w:val="24"/>
+        </w:rPr>
+        <w:t xml:space="preserve"> would be critical for the Sale when the Supervisors run reports from the system. This will link the customer to the Transaction. The Item is important to track with the Sale so that it can be traced through the inventory system and removed from stock when it is sold. This shows how the Sale will be composed of elements from the Customer, the Item, and the Sales Associate. </w:t>
+      </w:r>
+    </w:p>
+    <w:p>
+      <w:pPr>
+        <w:spacing w:line="480" w:lineRule="auto"/>
+        <w:rPr>
+          <w:rFonts w:ascii="Times New Roman" w:hAnsi="Times New Roman" w:cs="Times New Roman"/>
+          <w:sz w:val="24"/>
+          <w:szCs w:val="24"/>
+        </w:rPr>
+      </w:pPr>
+      <w:r>
+        <w:rPr>
+          <w:rFonts w:ascii="Times New Roman" w:hAnsi="Times New Roman" w:cs="Times New Roman"/>
           <w:noProof/>
+          <w:sz w:val="24"/>
+          <w:szCs w:val="24"/>
         </w:rPr>
         <w:drawing>
           <wp:inline distT="0" distB="0" distL="0" distR="0" wp14:anchorId="55334E3A" wp14:editId="48B50FD6">
@@ -855,26 +1094,6 @@
     <w:p>
       <w:pPr>
         <w:spacing w:line="480" w:lineRule="auto"/>
-        <w:rPr>
-          <w:rFonts w:ascii="Times New Roman" w:hAnsi="Times New Roman" w:cs="Times New Roman"/>
-          <w:sz w:val="24"/>
-          <w:szCs w:val="24"/>
-        </w:rPr>
-      </w:pPr>
-    </w:p>
-    <w:p>
-      <w:pPr>
-        <w:spacing w:line="480" w:lineRule="auto"/>
-        <w:rPr>
-          <w:rFonts w:ascii="Times New Roman" w:hAnsi="Times New Roman" w:cs="Times New Roman"/>
-          <w:sz w:val="24"/>
-          <w:szCs w:val="24"/>
-        </w:rPr>
-      </w:pPr>
-    </w:p>
-    <w:p>
-      <w:pPr>
-        <w:spacing w:line="480" w:lineRule="auto"/>
         <w:jc w:val="center"/>
         <w:rPr>
           <w:rFonts w:ascii="Times New Roman" w:hAnsi="Times New Roman" w:cs="Times New Roman"/>
@@ -888,7 +1107,144 @@
           <w:sz w:val="24"/>
           <w:szCs w:val="24"/>
         </w:rPr>
+        <w:t>Environment</w:t>
+      </w:r>
+    </w:p>
+    <w:p>
+      <w:pPr>
+        <w:spacing w:line="480" w:lineRule="auto"/>
+        <w:rPr>
+          <w:rFonts w:ascii="Times New Roman" w:hAnsi="Times New Roman" w:cs="Times New Roman"/>
+          <w:sz w:val="24"/>
+          <w:szCs w:val="24"/>
+        </w:rPr>
+      </w:pPr>
+      <w:r>
+        <w:rPr>
+          <w:rFonts w:ascii="Times New Roman" w:hAnsi="Times New Roman" w:cs="Times New Roman"/>
+          <w:sz w:val="24"/>
+          <w:szCs w:val="24"/>
+        </w:rPr>
+        <w:tab/>
+        <w:t xml:space="preserve">This system </w:t>
+      </w:r>
+      <w:r>
+        <w:rPr>
+          <w:rFonts w:ascii="Times New Roman" w:hAnsi="Times New Roman" w:cs="Times New Roman"/>
+          <w:sz w:val="24"/>
+          <w:szCs w:val="24"/>
+        </w:rPr>
+        <w:t xml:space="preserve">should be able to run independently on a Windows or Linux system. The entire goal of this project is to provide a low-cost alternative to the expensive and hard to install </w:t>
+      </w:r>
+      <w:r>
+        <w:rPr>
+          <w:rFonts w:ascii="Times New Roman" w:hAnsi="Times New Roman" w:cs="Times New Roman"/>
+          <w:sz w:val="24"/>
+          <w:szCs w:val="24"/>
+        </w:rPr>
         <w:lastRenderedPageBreak/>
+        <w:t xml:space="preserve">systems that are available today. The ability to run independent of operating system will allow for completely free installation on Linux distros and still allow the flexibility for windows if the users are more comfortable. The Inventory Database should be hosted on a Linux distro for the ease of use and install. </w:t>
+      </w:r>
+      <w:r>
+        <w:rPr>
+          <w:rFonts w:ascii="Times New Roman" w:hAnsi="Times New Roman" w:cs="Times New Roman"/>
+          <w:sz w:val="24"/>
+          <w:szCs w:val="24"/>
+        </w:rPr>
+        <w:t>The database could be accessed from a webserver API call (That is out of the scope of this project).</w:t>
+      </w:r>
+    </w:p>
+    <w:p>
+      <w:pPr>
+        <w:spacing w:line="480" w:lineRule="auto"/>
+        <w:jc w:val="center"/>
+        <w:rPr>
+          <w:rFonts w:ascii="Times New Roman" w:hAnsi="Times New Roman" w:cs="Times New Roman"/>
+          <w:sz w:val="24"/>
+          <w:szCs w:val="24"/>
+        </w:rPr>
+      </w:pPr>
+      <w:r>
+        <w:rPr>
+          <w:rFonts w:ascii="Times New Roman" w:hAnsi="Times New Roman" w:cs="Times New Roman"/>
+          <w:sz w:val="24"/>
+          <w:szCs w:val="24"/>
+        </w:rPr>
+        <w:t>Conclusion</w:t>
+      </w:r>
+    </w:p>
+    <w:p>
+      <w:pPr>
+        <w:spacing w:line="480" w:lineRule="auto"/>
+        <w:rPr>
+          <w:rFonts w:ascii="Times New Roman" w:hAnsi="Times New Roman" w:cs="Times New Roman"/>
+          <w:sz w:val="24"/>
+          <w:szCs w:val="24"/>
+        </w:rPr>
+      </w:pPr>
+      <w:r>
+        <w:rPr>
+          <w:rFonts w:ascii="Times New Roman" w:hAnsi="Times New Roman" w:cs="Times New Roman"/>
+          <w:sz w:val="24"/>
+          <w:szCs w:val="24"/>
+        </w:rPr>
+        <w:tab/>
+        <w:t xml:space="preserve">In conclusion, I believe this system could help single-store retailers convert their management systems from manual processes to a POS system. This system will help bring these businesses up to more modern standards </w:t>
+      </w:r>
+      <w:r>
+        <w:rPr>
+          <w:rFonts w:ascii="Times New Roman" w:hAnsi="Times New Roman" w:cs="Times New Roman"/>
+          <w:sz w:val="24"/>
+          <w:szCs w:val="24"/>
+        </w:rPr>
+        <w:t xml:space="preserve">and allow them to save time and money by freeing manpower. This type of program could change how small business works and encourage competition in retail, leading to a strengthened economy. </w:t>
+      </w:r>
+    </w:p>
+    <w:p>
+      <w:pPr>
+        <w:spacing w:line="480" w:lineRule="auto"/>
+        <w:rPr>
+          <w:rFonts w:ascii="Times New Roman" w:hAnsi="Times New Roman" w:cs="Times New Roman"/>
+          <w:sz w:val="24"/>
+          <w:szCs w:val="24"/>
+        </w:rPr>
+      </w:pPr>
+      <w:r>
+        <w:rPr>
+          <w:rFonts w:ascii="Times New Roman" w:hAnsi="Times New Roman" w:cs="Times New Roman"/>
+          <w:sz w:val="24"/>
+          <w:szCs w:val="24"/>
+        </w:rPr>
+        <w:br w:type="page"/>
+      </w:r>
+    </w:p>
+    <w:p>
+      <w:pPr>
+        <w:spacing w:line="480" w:lineRule="auto"/>
+        <w:jc w:val="center"/>
+        <w:rPr>
+          <w:rFonts w:ascii="Times New Roman" w:hAnsi="Times New Roman" w:cs="Times New Roman"/>
+          <w:sz w:val="24"/>
+          <w:szCs w:val="24"/>
+        </w:rPr>
+      </w:pPr>
+    </w:p>
+    <w:p>
+      <w:pPr>
+        <w:spacing w:line="480" w:lineRule="auto"/>
+        <w:jc w:val="center"/>
+        <w:rPr>
+          <w:rFonts w:ascii="Times New Roman" w:hAnsi="Times New Roman" w:cs="Times New Roman"/>
+          <w:sz w:val="24"/>
+          <w:szCs w:val="24"/>
+        </w:rPr>
+      </w:pPr>
+      <w:r>
+        <w:rPr>
+          <w:rFonts w:ascii="Times New Roman" w:hAnsi="Times New Roman" w:cs="Times New Roman"/>
+          <w:sz w:val="24"/>
+          <w:szCs w:val="24"/>
+        </w:rPr>
         <w:t>References</w:t>
       </w:r>
     </w:p>
@@ -943,7 +1299,7 @@
 </file>
 
 <file path=word/endnotes.xml><?xml version="1.0" encoding="utf-8"?>
-<w:endnotes xmlns:wpc="http://schemas.microsoft.com/office/word/2010/wordprocessingCanvas" xmlns:cx="http://schemas.microsoft.com/office/drawing/2014/chartex" xmlns:cx1="http://schemas.microsoft.com/office/drawing/2015/9/8/chartex" xmlns:cx2="http://schemas.microsoft.com/office/drawing/2015/10/21/chartex" xmlns:cx3="http://schemas.microsoft.com/office/drawing/2016/5/9/chartex" xmlns:cx4="http://schemas.microsoft.com/office/drawing/2016/5/10/chartex" xmlns:cx5="http://schemas.microsoft.com/office/drawing/2016/5/11/chartex" xmlns:cx6="http://schemas.microsoft.com/office/drawing/2016/5/12/chartex" xmlns:cx7="http://schemas.microsoft.com/office/drawing/2016/5/13/chartex" xmlns:cx8="http://schemas.microsoft.com/office/drawing/2016/5/14/chartex" xmlns:mc="http://schemas.openxmlformats.org/markup-compatibility/2006" xmlns:aink="http://schemas.microsoft.com/office/drawing/2016/ink" xmlns:am3d="http://schemas.microsoft.com/office/drawing/2017/model3d" xmlns:o="urn:schemas-microsoft-com:office:office" xmlns:r="http://schemas.openxmlformats.org/officeDocument/2006/relationships" xmlns:m="http://schemas.openxmlformats.org/officeDocument/2006/math" xmlns:v="urn:schemas-microsoft-com:vml" xmlns:wp14="http://schemas.microsoft.com/office/word/2010/wordprocessingDrawing" xmlns:wp="http://schemas.openxmlformats.org/drawingml/2006/wordprocessingDrawing" xmlns:w10="urn:schemas-microsoft-com:office:word" xmlns:w="http://schemas.openxmlformats.org/wordprocessingml/2006/main" xmlns:w14="http://schemas.microsoft.com/office/word/2010/wordml" xmlns:w15="http://schemas.microsoft.com/office/word/2012/wordml" xmlns:w16cid="http://schemas.microsoft.com/office/word/2016/wordml/cid" xmlns:w16se="http://schemas.microsoft.com/office/word/2015/wordml/symex" xmlns:wpg="http://schemas.microsoft.com/office/word/2010/wordprocessingGroup" xmlns:wpi="http://schemas.microsoft.com/office/word/2010/wordprocessingInk" xmlns:wne="http://schemas.microsoft.com/office/word/2006/wordml" xmlns:wps="http://schemas.microsoft.com/office/word/2010/wordprocessingShape" mc:Ignorable="w14 w15 w16se w16cid wp14">
+<w:endnotes xmlns:wpc="http://schemas.microsoft.com/office/word/2010/wordprocessingCanvas" xmlns:cx="http://schemas.microsoft.com/office/drawing/2014/chartex" xmlns:cx1="http://schemas.microsoft.com/office/drawing/2015/9/8/chartex" xmlns:cx2="http://schemas.microsoft.com/office/drawing/2015/10/21/chartex" xmlns:cx3="http://schemas.microsoft.com/office/drawing/2016/5/9/chartex" xmlns:cx4="http://schemas.microsoft.com/office/drawing/2016/5/10/chartex" xmlns:cx5="http://schemas.microsoft.com/office/drawing/2016/5/11/chartex" xmlns:cx6="http://schemas.microsoft.com/office/drawing/2016/5/12/chartex" xmlns:cx7="http://schemas.microsoft.com/office/drawing/2016/5/13/chartex" xmlns:cx8="http://schemas.microsoft.com/office/drawing/2016/5/14/chartex" xmlns:mc="http://schemas.openxmlformats.org/markup-compatibility/2006" xmlns:aink="http://schemas.microsoft.com/office/drawing/2016/ink" xmlns:am3d="http://schemas.microsoft.com/office/drawing/2017/model3d" xmlns:o="urn:schemas-microsoft-com:office:office" xmlns:r="http://schemas.openxmlformats.org/officeDocument/2006/relationships" xmlns:m="http://schemas.openxmlformats.org/officeDocument/2006/math" xmlns:v="urn:schemas-microsoft-com:vml" xmlns:wp14="http://schemas.microsoft.com/office/word/2010/wordprocessingDrawing" xmlns:wp="http://schemas.openxmlformats.org/drawingml/2006/wordprocessingDrawing" xmlns:w10="urn:schemas-microsoft-com:office:word" xmlns:w="http://schemas.openxmlformats.org/wordprocessingml/2006/main" xmlns:w14="http://schemas.microsoft.com/office/word/2010/wordml" xmlns:w15="http://schemas.microsoft.com/office/word/2012/wordml" xmlns:w16cex="http://schemas.microsoft.com/office/word/2018/wordml/cex" xmlns:w16cid="http://schemas.microsoft.com/office/word/2016/wordml/cid" xmlns:w16="http://schemas.microsoft.com/office/word/2018/wordml" xmlns:w16se="http://schemas.microsoft.com/office/word/2015/wordml/symex" xmlns:wpg="http://schemas.microsoft.com/office/word/2010/wordprocessingGroup" xmlns:wpi="http://schemas.microsoft.com/office/word/2010/wordprocessingInk" xmlns:wne="http://schemas.microsoft.com/office/word/2006/wordml" xmlns:wps="http://schemas.microsoft.com/office/word/2010/wordprocessingShape" mc:Ignorable="w14 w15 w16se w16cid w16 w16cex wp14">
   <w:endnote w:type="separator" w:id="-1">
     <w:p>
       <w:pPr>
@@ -968,7 +1324,7 @@
 </file>
 
 <file path=word/footnotes.xml><?xml version="1.0" encoding="utf-8"?>
-<w:footnotes xmlns:wpc="http://schemas.microsoft.com/office/word/2010/wordprocessingCanvas" xmlns:cx="http://schemas.microsoft.com/office/drawing/2014/chartex" xmlns:cx1="http://schemas.microsoft.com/office/drawing/2015/9/8/chartex" xmlns:cx2="http://schemas.microsoft.com/office/drawing/2015/10/21/chartex" xmlns:cx3="http://schemas.microsoft.com/office/drawing/2016/5/9/chartex" xmlns:cx4="http://schemas.microsoft.com/office/drawing/2016/5/10/chartex" xmlns:cx5="http://schemas.microsoft.com/office/drawing/2016/5/11/chartex" xmlns:cx6="http://schemas.microsoft.com/office/drawing/2016/5/12/chartex" xmlns:cx7="http://schemas.microsoft.com/office/drawing/2016/5/13/chartex" xmlns:cx8="http://schemas.microsoft.com/office/drawing/2016/5/14/chartex" xmlns:mc="http://schemas.openxmlformats.org/markup-compatibility/2006" xmlns:aink="http://schemas.microsoft.com/office/drawing/2016/ink" xmlns:am3d="http://schemas.microsoft.com/office/drawing/2017/model3d" xmlns:o="urn:schemas-microsoft-com:office:office" xmlns:r="http://schemas.openxmlformats.org/officeDocument/2006/relationships" xmlns:m="http://schemas.openxmlformats.org/officeDocument/2006/math" xmlns:v="urn:schemas-microsoft-com:vml" xmlns:wp14="http://schemas.microsoft.com/office/word/2010/wordprocessingDrawing" xmlns:wp="http://schemas.openxmlformats.org/drawingml/2006/wordprocessingDrawing" xmlns:w10="urn:schemas-microsoft-com:office:word" xmlns:w="http://schemas.openxmlformats.org/wordprocessingml/2006/main" xmlns:w14="http://schemas.microsoft.com/office/word/2010/wordml" xmlns:w15="http://schemas.microsoft.com/office/word/2012/wordml" xmlns:w16cid="http://schemas.microsoft.com/office/word/2016/wordml/cid" xmlns:w16se="http://schemas.microsoft.com/office/word/2015/wordml/symex" xmlns:wpg="http://schemas.microsoft.com/office/word/2010/wordprocessingGroup" xmlns:wpi="http://schemas.microsoft.com/office/word/2010/wordprocessingInk" xmlns:wne="http://schemas.microsoft.com/office/word/2006/wordml" xmlns:wps="http://schemas.microsoft.com/office/word/2010/wordprocessingShape" mc:Ignorable="w14 w15 w16se w16cid wp14">
+<w:footnotes xmlns:wpc="http://schemas.microsoft.com/office/word/2010/wordprocessingCanvas" xmlns:cx="http://schemas.microsoft.com/office/drawing/2014/chartex" xmlns:cx1="http://schemas.microsoft.com/office/drawing/2015/9/8/chartex" xmlns:cx2="http://schemas.microsoft.com/office/drawing/2015/10/21/chartex" xmlns:cx3="http://schemas.microsoft.com/office/drawing/2016/5/9/chartex" xmlns:cx4="http://schemas.microsoft.com/office/drawing/2016/5/10/chartex" xmlns:cx5="http://schemas.microsoft.com/office/drawing/2016/5/11/chartex" xmlns:cx6="http://schemas.microsoft.com/office/drawing/2016/5/12/chartex" xmlns:cx7="http://schemas.microsoft.com/office/drawing/2016/5/13/chartex" xmlns:cx8="http://schemas.microsoft.com/office/drawing/2016/5/14/chartex" xmlns:mc="http://schemas.openxmlformats.org/markup-compatibility/2006" xmlns:aink="http://schemas.microsoft.com/office/drawing/2016/ink" xmlns:am3d="http://schemas.microsoft.com/office/drawing/2017/model3d" xmlns:o="urn:schemas-microsoft-com:office:office" xmlns:r="http://schemas.openxmlformats.org/officeDocument/2006/relationships" xmlns:m="http://schemas.openxmlformats.org/officeDocument/2006/math" xmlns:v="urn:schemas-microsoft-com:vml" xmlns:wp14="http://schemas.microsoft.com/office/word/2010/wordprocessingDrawing" xmlns:wp="http://schemas.openxmlformats.org/drawingml/2006/wordprocessingDrawing" xmlns:w10="urn:schemas-microsoft-com:office:word" xmlns:w="http://schemas.openxmlformats.org/wordprocessingml/2006/main" xmlns:w14="http://schemas.microsoft.com/office/word/2010/wordml" xmlns:w15="http://schemas.microsoft.com/office/word/2012/wordml" xmlns:w16cex="http://schemas.microsoft.com/office/word/2018/wordml/cex" xmlns:w16cid="http://schemas.microsoft.com/office/word/2016/wordml/cid" xmlns:w16="http://schemas.microsoft.com/office/word/2018/wordml" xmlns:w16se="http://schemas.microsoft.com/office/word/2015/wordml/symex" xmlns:wpg="http://schemas.microsoft.com/office/word/2010/wordprocessingGroup" xmlns:wpi="http://schemas.microsoft.com/office/word/2010/wordprocessingInk" xmlns:wne="http://schemas.microsoft.com/office/word/2006/wordml" xmlns:wps="http://schemas.microsoft.com/office/word/2010/wordprocessingShape" mc:Ignorable="w14 w15 w16se w16cid w16 w16cex wp14">
   <w:footnote w:type="separator" w:id="-1">
     <w:p>
       <w:pPr>
@@ -993,7 +1349,7 @@
 </file>
 
 <file path=word/header1.xml><?xml version="1.0" encoding="utf-8"?>
-<w:hdr xmlns:wpc="http://schemas.microsoft.com/office/word/2010/wordprocessingCanvas" xmlns:cx="http://schemas.microsoft.com/office/drawing/2014/chartex" xmlns:cx1="http://schemas.microsoft.com/office/drawing/2015/9/8/chartex" xmlns:cx2="http://schemas.microsoft.com/office/drawing/2015/10/21/chartex" xmlns:cx3="http://schemas.microsoft.com/office/drawing/2016/5/9/chartex" xmlns:cx4="http://schemas.microsoft.com/office/drawing/2016/5/10/chartex" xmlns:cx5="http://schemas.microsoft.com/office/drawing/2016/5/11/chartex" xmlns:cx6="http://schemas.microsoft.com/office/drawing/2016/5/12/chartex" xmlns:cx7="http://schemas.microsoft.com/office/drawing/2016/5/13/chartex" xmlns:cx8="http://schemas.microsoft.com/office/drawing/2016/5/14/chartex" xmlns:mc="http://schemas.openxmlformats.org/markup-compatibility/2006" xmlns:aink="http://schemas.microsoft.com/office/drawing/2016/ink" xmlns:am3d="http://schemas.microsoft.com/office/drawing/2017/model3d" xmlns:o="urn:schemas-microsoft-com:office:office" xmlns:r="http://schemas.openxmlformats.org/officeDocument/2006/relationships" xmlns:m="http://schemas.openxmlformats.org/officeDocument/2006/math" xmlns:v="urn:schemas-microsoft-com:vml" xmlns:wp14="http://schemas.microsoft.com/office/word/2010/wordprocessingDrawing" xmlns:wp="http://schemas.openxmlformats.org/drawingml/2006/wordprocessingDrawing" xmlns:w10="urn:schemas-microsoft-com:office:word" xmlns:w="http://schemas.openxmlformats.org/wordprocessingml/2006/main" xmlns:w14="http://schemas.microsoft.com/office/word/2010/wordml" xmlns:w15="http://schemas.microsoft.com/office/word/2012/wordml" xmlns:w16cid="http://schemas.microsoft.com/office/word/2016/wordml/cid" xmlns:w16se="http://schemas.microsoft.com/office/word/2015/wordml/symex" xmlns:wpg="http://schemas.microsoft.com/office/word/2010/wordprocessingGroup" xmlns:wpi="http://schemas.microsoft.com/office/word/2010/wordprocessingInk" xmlns:wne="http://schemas.microsoft.com/office/word/2006/wordml" xmlns:wps="http://schemas.microsoft.com/office/word/2010/wordprocessingShape" mc:Ignorable="w14 w15 w16se w16cid wp14">
+<w:hdr xmlns:wpc="http://schemas.microsoft.com/office/word/2010/wordprocessingCanvas" xmlns:cx="http://schemas.microsoft.com/office/drawing/2014/chartex" xmlns:cx1="http://schemas.microsoft.com/office/drawing/2015/9/8/chartex" xmlns:cx2="http://schemas.microsoft.com/office/drawing/2015/10/21/chartex" xmlns:cx3="http://schemas.microsoft.com/office/drawing/2016/5/9/chartex" xmlns:cx4="http://schemas.microsoft.com/office/drawing/2016/5/10/chartex" xmlns:cx5="http://schemas.microsoft.com/office/drawing/2016/5/11/chartex" xmlns:cx6="http://schemas.microsoft.com/office/drawing/2016/5/12/chartex" xmlns:cx7="http://schemas.microsoft.com/office/drawing/2016/5/13/chartex" xmlns:cx8="http://schemas.microsoft.com/office/drawing/2016/5/14/chartex" xmlns:mc="http://schemas.openxmlformats.org/markup-compatibility/2006" xmlns:aink="http://schemas.microsoft.com/office/drawing/2016/ink" xmlns:am3d="http://schemas.microsoft.com/office/drawing/2017/model3d" xmlns:o="urn:schemas-microsoft-com:office:office" xmlns:r="http://schemas.openxmlformats.org/officeDocument/2006/relationships" xmlns:m="http://schemas.openxmlformats.org/officeDocument/2006/math" xmlns:v="urn:schemas-microsoft-com:vml" xmlns:wp14="http://schemas.microsoft.com/office/word/2010/wordprocessingDrawing" xmlns:wp="http://schemas.openxmlformats.org/drawingml/2006/wordprocessingDrawing" xmlns:w10="urn:schemas-microsoft-com:office:word" xmlns:w="http://schemas.openxmlformats.org/wordprocessingml/2006/main" xmlns:w14="http://schemas.microsoft.com/office/word/2010/wordml" xmlns:w15="http://schemas.microsoft.com/office/word/2012/wordml" xmlns:w16cex="http://schemas.microsoft.com/office/word/2018/wordml/cex" xmlns:w16cid="http://schemas.microsoft.com/office/word/2016/wordml/cid" xmlns:w16="http://schemas.microsoft.com/office/word/2018/wordml" xmlns:w16se="http://schemas.microsoft.com/office/word/2015/wordml/symex" xmlns:wpg="http://schemas.microsoft.com/office/word/2010/wordprocessingGroup" xmlns:wpi="http://schemas.microsoft.com/office/word/2010/wordprocessingInk" xmlns:wne="http://schemas.microsoft.com/office/word/2006/wordml" xmlns:wps="http://schemas.microsoft.com/office/word/2010/wordprocessingShape" mc:Ignorable="w14 w15 w16se w16cid w16 w16cex wp14">
   <w:p>
     <w:pPr>
       <w:pStyle w:val="Header"/>
@@ -1009,15 +1365,7 @@
         <w:sz w:val="24"/>
         <w:szCs w:val="24"/>
       </w:rPr>
-      <w:t>OPEN SOURCE POS</w:t>
-    </w:r>
-    <w:r>
-      <w:rPr>
-        <w:rFonts w:ascii="Times New Roman" w:hAnsi="Times New Roman" w:cs="Times New Roman"/>
-        <w:sz w:val="24"/>
-        <w:szCs w:val="24"/>
-      </w:rPr>
-      <w:t xml:space="preserve"> </w:t>
+      <w:t xml:space="preserve">OPEN SOURCE POS </w:t>
     </w:r>
     <w:sdt>
       <w:sdtPr>
@@ -1113,7 +1461,7 @@
 </file>
 
 <file path=word/header2.xml><?xml version="1.0" encoding="utf-8"?>
-<w:hdr xmlns:wpc="http://schemas.microsoft.com/office/word/2010/wordprocessingCanvas" xmlns:cx="http://schemas.microsoft.com/office/drawing/2014/chartex" xmlns:cx1="http://schemas.microsoft.com/office/drawing/2015/9/8/chartex" xmlns:cx2="http://schemas.microsoft.com/office/drawing/2015/10/21/chartex" xmlns:cx3="http://schemas.microsoft.com/office/drawing/2016/5/9/chartex" xmlns:cx4="http://schemas.microsoft.com/office/drawing/2016/5/10/chartex" xmlns:cx5="http://schemas.microsoft.com/office/drawing/2016/5/11/chartex" xmlns:cx6="http://schemas.microsoft.com/office/drawing/2016/5/12/chartex" xmlns:cx7="http://schemas.microsoft.com/office/drawing/2016/5/13/chartex" xmlns:cx8="http://schemas.microsoft.com/office/drawing/2016/5/14/chartex" xmlns:mc="http://schemas.openxmlformats.org/markup-compatibility/2006" xmlns:aink="http://schemas.microsoft.com/office/drawing/2016/ink" xmlns:am3d="http://schemas.microsoft.com/office/drawing/2017/model3d" xmlns:o="urn:schemas-microsoft-com:office:office" xmlns:r="http://schemas.openxmlformats.org/officeDocument/2006/relationships" xmlns:m="http://schemas.openxmlformats.org/officeDocument/2006/math" xmlns:v="urn:schemas-microsoft-com:vml" xmlns:wp14="http://schemas.microsoft.com/office/word/2010/wordprocessingDrawing" xmlns:wp="http://schemas.openxmlformats.org/drawingml/2006/wordprocessingDrawing" xmlns:w10="urn:schemas-microsoft-com:office:word" xmlns:w="http://schemas.openxmlformats.org/wordprocessingml/2006/main" xmlns:w14="http://schemas.microsoft.com/office/word/2010/wordml" xmlns:w15="http://schemas.microsoft.com/office/word/2012/wordml" xmlns:w16cid="http://schemas.microsoft.com/office/word/2016/wordml/cid" xmlns:w16se="http://schemas.microsoft.com/office/word/2015/wordml/symex" xmlns:wpg="http://schemas.microsoft.com/office/word/2010/wordprocessingGroup" xmlns:wpi="http://schemas.microsoft.com/office/word/2010/wordprocessingInk" xmlns:wne="http://schemas.microsoft.com/office/word/2006/wordml" xmlns:wps="http://schemas.microsoft.com/office/word/2010/wordprocessingShape" mc:Ignorable="w14 w15 w16se w16cid wp14">
+<w:hdr xmlns:wpc="http://schemas.microsoft.com/office/word/2010/wordprocessingCanvas" xmlns:cx="http://schemas.microsoft.com/office/drawing/2014/chartex" xmlns:cx1="http://schemas.microsoft.com/office/drawing/2015/9/8/chartex" xmlns:cx2="http://schemas.microsoft.com/office/drawing/2015/10/21/chartex" xmlns:cx3="http://schemas.microsoft.com/office/drawing/2016/5/9/chartex" xmlns:cx4="http://schemas.microsoft.com/office/drawing/2016/5/10/chartex" xmlns:cx5="http://schemas.microsoft.com/office/drawing/2016/5/11/chartex" xmlns:cx6="http://schemas.microsoft.com/office/drawing/2016/5/12/chartex" xmlns:cx7="http://schemas.microsoft.com/office/drawing/2016/5/13/chartex" xmlns:cx8="http://schemas.microsoft.com/office/drawing/2016/5/14/chartex" xmlns:mc="http://schemas.openxmlformats.org/markup-compatibility/2006" xmlns:aink="http://schemas.microsoft.com/office/drawing/2016/ink" xmlns:am3d="http://schemas.microsoft.com/office/drawing/2017/model3d" xmlns:o="urn:schemas-microsoft-com:office:office" xmlns:r="http://schemas.openxmlformats.org/officeDocument/2006/relationships" xmlns:m="http://schemas.openxmlformats.org/officeDocument/2006/math" xmlns:v="urn:schemas-microsoft-com:vml" xmlns:wp14="http://schemas.microsoft.com/office/word/2010/wordprocessingDrawing" xmlns:wp="http://schemas.openxmlformats.org/drawingml/2006/wordprocessingDrawing" xmlns:w10="urn:schemas-microsoft-com:office:word" xmlns:w="http://schemas.openxmlformats.org/wordprocessingml/2006/main" xmlns:w14="http://schemas.microsoft.com/office/word/2010/wordml" xmlns:w15="http://schemas.microsoft.com/office/word/2012/wordml" xmlns:w16cex="http://schemas.microsoft.com/office/word/2018/wordml/cex" xmlns:w16cid="http://schemas.microsoft.com/office/word/2016/wordml/cid" xmlns:w16="http://schemas.microsoft.com/office/word/2018/wordml" xmlns:w16se="http://schemas.microsoft.com/office/word/2015/wordml/symex" xmlns:wpg="http://schemas.microsoft.com/office/word/2010/wordprocessingGroup" xmlns:wpi="http://schemas.microsoft.com/office/word/2010/wordprocessingInk" xmlns:wne="http://schemas.microsoft.com/office/word/2006/wordml" xmlns:wps="http://schemas.microsoft.com/office/word/2010/wordprocessingShape" mc:Ignorable="w14 w15 w16se w16cid w16 w16cex wp14">
   <w:sdt>
     <w:sdtPr>
       <w:rPr>
@@ -1236,7 +1584,7 @@
 </file>
 
 <file path=word/numbering.xml><?xml version="1.0" encoding="utf-8"?>
-<w:numbering xmlns:wpc="http://schemas.microsoft.com/office/word/2010/wordprocessingCanvas" xmlns:cx="http://schemas.microsoft.com/office/drawing/2014/chartex" xmlns:cx1="http://schemas.microsoft.com/office/drawing/2015/9/8/chartex" xmlns:cx2="http://schemas.microsoft.com/office/drawing/2015/10/21/chartex" xmlns:cx3="http://schemas.microsoft.com/office/drawing/2016/5/9/chartex" xmlns:cx4="http://schemas.microsoft.com/office/drawing/2016/5/10/chartex" xmlns:cx5="http://schemas.microsoft.com/office/drawing/2016/5/11/chartex" xmlns:cx6="http://schemas.microsoft.com/office/drawing/2016/5/12/chartex" xmlns:cx7="http://schemas.microsoft.com/office/drawing/2016/5/13/chartex" xmlns:cx8="http://schemas.microsoft.com/office/drawing/2016/5/14/chartex" xmlns:mc="http://schemas.openxmlformats.org/markup-compatibility/2006" xmlns:aink="http://schemas.microsoft.com/office/drawing/2016/ink" xmlns:am3d="http://schemas.microsoft.com/office/drawing/2017/model3d" xmlns:o="urn:schemas-microsoft-com:office:office" xmlns:r="http://schemas.openxmlformats.org/officeDocument/2006/relationships" xmlns:m="http://schemas.openxmlformats.org/officeDocument/2006/math" xmlns:v="urn:schemas-microsoft-com:vml" xmlns:wp14="http://schemas.microsoft.com/office/word/2010/wordprocessingDrawing" xmlns:wp="http://schemas.openxmlformats.org/drawingml/2006/wordprocessingDrawing" xmlns:w10="urn:schemas-microsoft-com:office:word" xmlns:w="http://schemas.openxmlformats.org/wordprocessingml/2006/main" xmlns:w14="http://schemas.microsoft.com/office/word/2010/wordml" xmlns:w15="http://schemas.microsoft.com/office/word/2012/wordml" xmlns:w16cid="http://schemas.microsoft.com/office/word/2016/wordml/cid" xmlns:w16se="http://schemas.microsoft.com/office/word/2015/wordml/symex" xmlns:wpg="http://schemas.microsoft.com/office/word/2010/wordprocessingGroup" xmlns:wpi="http://schemas.microsoft.com/office/word/2010/wordprocessingInk" xmlns:wne="http://schemas.microsoft.com/office/word/2006/wordml" xmlns:wps="http://schemas.microsoft.com/office/word/2010/wordprocessingShape" mc:Ignorable="w14 w15 w16se w16cid wp14">
+<w:numbering xmlns:wpc="http://schemas.microsoft.com/office/word/2010/wordprocessingCanvas" xmlns:cx="http://schemas.microsoft.com/office/drawing/2014/chartex" xmlns:cx1="http://schemas.microsoft.com/office/drawing/2015/9/8/chartex" xmlns:cx2="http://schemas.microsoft.com/office/drawing/2015/10/21/chartex" xmlns:cx3="http://schemas.microsoft.com/office/drawing/2016/5/9/chartex" xmlns:cx4="http://schemas.microsoft.com/office/drawing/2016/5/10/chartex" xmlns:cx5="http://schemas.microsoft.com/office/drawing/2016/5/11/chartex" xmlns:cx6="http://schemas.microsoft.com/office/drawing/2016/5/12/chartex" xmlns:cx7="http://schemas.microsoft.com/office/drawing/2016/5/13/chartex" xmlns:cx8="http://schemas.microsoft.com/office/drawing/2016/5/14/chartex" xmlns:mc="http://schemas.openxmlformats.org/markup-compatibility/2006" xmlns:aink="http://schemas.microsoft.com/office/drawing/2016/ink" xmlns:am3d="http://schemas.microsoft.com/office/drawing/2017/model3d" xmlns:o="urn:schemas-microsoft-com:office:office" xmlns:r="http://schemas.openxmlformats.org/officeDocument/2006/relationships" xmlns:m="http://schemas.openxmlformats.org/officeDocument/2006/math" xmlns:v="urn:schemas-microsoft-com:vml" xmlns:wp14="http://schemas.microsoft.com/office/word/2010/wordprocessingDrawing" xmlns:wp="http://schemas.openxmlformats.org/drawingml/2006/wordprocessingDrawing" xmlns:w10="urn:schemas-microsoft-com:office:word" xmlns:w="http://schemas.openxmlformats.org/wordprocessingml/2006/main" xmlns:w14="http://schemas.microsoft.com/office/word/2010/wordml" xmlns:w15="http://schemas.microsoft.com/office/word/2012/wordml" xmlns:w16cex="http://schemas.microsoft.com/office/word/2018/wordml/cex" xmlns:w16cid="http://schemas.microsoft.com/office/word/2016/wordml/cid" xmlns:w16="http://schemas.microsoft.com/office/word/2018/wordml" xmlns:w16se="http://schemas.microsoft.com/office/word/2015/wordml/symex" xmlns:wpg="http://schemas.microsoft.com/office/word/2010/wordprocessingGroup" xmlns:wpi="http://schemas.microsoft.com/office/word/2010/wordprocessingInk" xmlns:wne="http://schemas.microsoft.com/office/word/2006/wordml" xmlns:wps="http://schemas.microsoft.com/office/word/2010/wordprocessingShape" mc:Ignorable="w14 w15 w16se w16cid w16 w16cex wp14">
   <w:abstractNum w:abstractNumId="0" w15:restartNumberingAfterBreak="0">
     <w:nsid w:val="6D621DF7"/>
     <w:multiLevelType w:val="hybridMultilevel"/>
@@ -1357,7 +1705,7 @@
 </file>
 
 <file path=word/styles.xml><?xml version="1.0" encoding="utf-8"?>
-<w:styles xmlns:mc="http://schemas.openxmlformats.org/markup-compatibility/2006" xmlns:r="http://schemas.openxmlformats.org/officeDocument/2006/relationships" xmlns:w="http://schemas.openxmlformats.org/wordprocessingml/2006/main" xmlns:w14="http://schemas.microsoft.com/office/word/2010/wordml" xmlns:w15="http://schemas.microsoft.com/office/word/2012/wordml" xmlns:w16cid="http://schemas.microsoft.com/office/word/2016/wordml/cid" xmlns:w16se="http://schemas.microsoft.com/office/word/2015/wordml/symex" mc:Ignorable="w14 w15 w16se w16cid">
+<w:styles xmlns:mc="http://schemas.openxmlformats.org/markup-compatibility/2006" xmlns:r="http://schemas.openxmlformats.org/officeDocument/2006/relationships" xmlns:w="http://schemas.openxmlformats.org/wordprocessingml/2006/main" xmlns:w14="http://schemas.microsoft.com/office/word/2010/wordml" xmlns:w15="http://schemas.microsoft.com/office/word/2012/wordml" xmlns:w16cex="http://schemas.microsoft.com/office/word/2018/wordml/cex" xmlns:w16cid="http://schemas.microsoft.com/office/word/2016/wordml/cid" xmlns:w16="http://schemas.microsoft.com/office/word/2018/wordml" xmlns:w16se="http://schemas.microsoft.com/office/word/2015/wordml/symex" mc:Ignorable="w14 w15 w16se w16cid w16 w16cex">
   <w:docDefaults>
     <w:rPrDefault>
       <w:rPr>
